--- a/solidity/Misson2/测试截图.docx
+++ b/solidity/Misson2/测试截图.docx
@@ -10,7 +10,7 @@
         <w:t>合约地址：</w:t>
       </w:r>
       <w:r>
-        <w:t>0xd9145CCE52D386f254917e481eB44e9943F39138</w:t>
+        <w:t>0x202cA35F53C2daB683710b5D91bECacadBB9928E</w:t>
       </w:r>
     </w:p>
     <w:p/>
@@ -32,15 +32,11 @@
     </w:p>
     <w:p>
       <w:r>
-        <w:rPr>
-          <w:rFonts w:hint="eastAsia"/>
-          <w:noProof/>
-        </w:rPr>
         <w:drawing>
-          <wp:inline distT="0" distB="0" distL="0" distR="0">
-            <wp:extent cx="1143000" cy="3110546"/>
-            <wp:effectExtent l="0" t="0" r="0" b="1270"/>
-            <wp:docPr id="1067138277" name="图片 1"/>
+          <wp:inline distT="0" distB="0" distL="0" distR="0" wp14:anchorId="048DD10C" wp14:editId="5EF0F6A6">
+            <wp:extent cx="1371483" cy="3556000"/>
+            <wp:effectExtent l="0" t="0" r="635" b="0"/>
+            <wp:docPr id="1581531975" name="图片 1"/>
             <wp:cNvGraphicFramePr>
               <a:graphicFrameLocks xmlns:a="http://schemas.openxmlformats.org/drawingml/2006/main" noChangeAspect="1"/>
             </wp:cNvGraphicFramePr>
@@ -48,17 +44,11 @@
               <a:graphicData uri="http://schemas.openxmlformats.org/drawingml/2006/picture">
                 <pic:pic xmlns:pic="http://schemas.openxmlformats.org/drawingml/2006/picture">
                   <pic:nvPicPr>
-                    <pic:cNvPr id="1067138277" name="图片 1067138277"/>
+                    <pic:cNvPr id="1581531975" name=""/>
                     <pic:cNvPicPr/>
                   </pic:nvPicPr>
                   <pic:blipFill>
-                    <a:blip r:embed="rId4" cstate="print">
-                      <a:extLst>
-                        <a:ext uri="{28A0092B-C50C-407E-A947-70E740481C1C}">
-                          <a14:useLocalDpi xmlns:a14="http://schemas.microsoft.com/office/drawing/2010/main" val="0"/>
-                        </a:ext>
-                      </a:extLst>
-                    </a:blip>
+                    <a:blip r:embed="rId4"/>
                     <a:stretch>
                       <a:fillRect/>
                     </a:stretch>
@@ -66,7 +56,7 @@
                   <pic:spPr>
                     <a:xfrm>
                       <a:off x="0" y="0"/>
-                      <a:ext cx="1162340" cy="3163176"/>
+                      <a:ext cx="1390386" cy="3605012"/>
                     </a:xfrm>
                     <a:prstGeom prst="rect">
                       <a:avLst/>
@@ -88,16 +78,17 @@
       </w:r>
     </w:p>
     <w:p>
-      <w:r>
+      <w:pPr>
         <w:rPr>
           <w:rFonts w:hint="eastAsia"/>
-          <w:noProof/>
         </w:rPr>
+      </w:pPr>
+      <w:r>
         <w:drawing>
-          <wp:inline distT="0" distB="0" distL="0" distR="0">
-            <wp:extent cx="1257300" cy="3444433"/>
+          <wp:inline distT="0" distB="0" distL="0" distR="0" wp14:anchorId="289EE32C" wp14:editId="7DD28C41">
+            <wp:extent cx="1143000" cy="3138080"/>
             <wp:effectExtent l="0" t="0" r="0" b="0"/>
-            <wp:docPr id="192797958" name="图片 2"/>
+            <wp:docPr id="1729836590" name="图片 1"/>
             <wp:cNvGraphicFramePr>
               <a:graphicFrameLocks xmlns:a="http://schemas.openxmlformats.org/drawingml/2006/main" noChangeAspect="1"/>
             </wp:cNvGraphicFramePr>
@@ -105,17 +96,11 @@
               <a:graphicData uri="http://schemas.openxmlformats.org/drawingml/2006/picture">
                 <pic:pic xmlns:pic="http://schemas.openxmlformats.org/drawingml/2006/picture">
                   <pic:nvPicPr>
-                    <pic:cNvPr id="192797958" name="图片 192797958"/>
+                    <pic:cNvPr id="1729836590" name=""/>
                     <pic:cNvPicPr/>
                   </pic:nvPicPr>
                   <pic:blipFill>
-                    <a:blip r:embed="rId5" cstate="print">
-                      <a:extLst>
-                        <a:ext uri="{28A0092B-C50C-407E-A947-70E740481C1C}">
-                          <a14:useLocalDpi xmlns:a14="http://schemas.microsoft.com/office/drawing/2010/main" val="0"/>
-                        </a:ext>
-                      </a:extLst>
-                    </a:blip>
+                    <a:blip r:embed="rId5"/>
                     <a:stretch>
                       <a:fillRect/>
                     </a:stretch>
@@ -123,66 +108,7 @@
                   <pic:spPr>
                     <a:xfrm>
                       <a:off x="0" y="0"/>
-                      <a:ext cx="1316583" cy="3606842"/>
-                    </a:xfrm>
-                    <a:prstGeom prst="rect">
-                      <a:avLst/>
-                    </a:prstGeom>
-                  </pic:spPr>
-                </pic:pic>
-              </a:graphicData>
-            </a:graphic>
-          </wp:inline>
-        </w:drawing>
-      </w:r>
-    </w:p>
-    <w:p/>
-    <w:p>
-      <w:r>
-        <w:rPr>
-          <w:rFonts w:hint="eastAsia"/>
-        </w:rPr>
-        <w:lastRenderedPageBreak/>
-        <w:t>查询TOP3</w:t>
-      </w:r>
-    </w:p>
-    <w:p>
-      <w:r>
-        <w:rPr>
-          <w:rFonts w:hint="eastAsia"/>
-          <w:noProof/>
-        </w:rPr>
-        <w:drawing>
-          <wp:inline distT="0" distB="0" distL="0" distR="0">
-            <wp:extent cx="2115676" cy="3817620"/>
-            <wp:effectExtent l="0" t="0" r="5715" b="5080"/>
-            <wp:docPr id="1360537092" name="图片 3"/>
-            <wp:cNvGraphicFramePr>
-              <a:graphicFrameLocks xmlns:a="http://schemas.openxmlformats.org/drawingml/2006/main" noChangeAspect="1"/>
-            </wp:cNvGraphicFramePr>
-            <a:graphic xmlns:a="http://schemas.openxmlformats.org/drawingml/2006/main">
-              <a:graphicData uri="http://schemas.openxmlformats.org/drawingml/2006/picture">
-                <pic:pic xmlns:pic="http://schemas.openxmlformats.org/drawingml/2006/picture">
-                  <pic:nvPicPr>
-                    <pic:cNvPr id="1360537092" name="图片 1360537092"/>
-                    <pic:cNvPicPr/>
-                  </pic:nvPicPr>
-                  <pic:blipFill>
-                    <a:blip r:embed="rId6" cstate="print">
-                      <a:extLst>
-                        <a:ext uri="{28A0092B-C50C-407E-A947-70E740481C1C}">
-                          <a14:useLocalDpi xmlns:a14="http://schemas.microsoft.com/office/drawing/2010/main" val="0"/>
-                        </a:ext>
-                      </a:extLst>
-                    </a:blip>
-                    <a:stretch>
-                      <a:fillRect/>
-                    </a:stretch>
-                  </pic:blipFill>
-                  <pic:spPr>
-                    <a:xfrm>
-                      <a:off x="0" y="0"/>
-                      <a:ext cx="2125254" cy="3834903"/>
+                      <a:ext cx="1161960" cy="3190134"/>
                     </a:xfrm>
                     <a:prstGeom prst="rect">
                       <a:avLst/>
@@ -196,6 +122,66 @@
       </w:r>
     </w:p>
     <w:p>
+      <w:pPr>
+        <w:rPr>
+          <w:rFonts w:hint="eastAsia"/>
+        </w:rPr>
+      </w:pPr>
+    </w:p>
+    <w:p>
+      <w:r>
+        <w:rPr>
+          <w:rFonts w:hint="eastAsia"/>
+        </w:rPr>
+        <w:lastRenderedPageBreak/>
+        <w:t>查询TOP3</w:t>
+      </w:r>
+    </w:p>
+    <w:p>
+      <w:r>
+        <w:drawing>
+          <wp:inline distT="0" distB="0" distL="0" distR="0" wp14:anchorId="1602F4FD" wp14:editId="221C348C">
+            <wp:extent cx="1371600" cy="3795559"/>
+            <wp:effectExtent l="0" t="0" r="0" b="1905"/>
+            <wp:docPr id="1346949109" name="图片 1"/>
+            <wp:cNvGraphicFramePr>
+              <a:graphicFrameLocks xmlns:a="http://schemas.openxmlformats.org/drawingml/2006/main" noChangeAspect="1"/>
+            </wp:cNvGraphicFramePr>
+            <a:graphic xmlns:a="http://schemas.openxmlformats.org/drawingml/2006/main">
+              <a:graphicData uri="http://schemas.openxmlformats.org/drawingml/2006/picture">
+                <pic:pic xmlns:pic="http://schemas.openxmlformats.org/drawingml/2006/picture">
+                  <pic:nvPicPr>
+                    <pic:cNvPr id="1346949109" name=""/>
+                    <pic:cNvPicPr/>
+                  </pic:nvPicPr>
+                  <pic:blipFill>
+                    <a:blip r:embed="rId6"/>
+                    <a:stretch>
+                      <a:fillRect/>
+                    </a:stretch>
+                  </pic:blipFill>
+                  <pic:spPr>
+                    <a:xfrm>
+                      <a:off x="0" y="0"/>
+                      <a:ext cx="1388240" cy="3841607"/>
+                    </a:xfrm>
+                    <a:prstGeom prst="rect">
+                      <a:avLst/>
+                    </a:prstGeom>
+                  </pic:spPr>
+                </pic:pic>
+              </a:graphicData>
+            </a:graphic>
+          </wp:inline>
+        </w:drawing>
+      </w:r>
+    </w:p>
+    <w:p>
+      <w:pPr>
+        <w:rPr>
+          <w:rFonts w:hint="eastAsia"/>
+        </w:rPr>
+      </w:pPr>
       <w:r>
         <w:rPr>
           <w:rFonts w:hint="eastAsia"/>
@@ -210,15 +196,11 @@
         </w:rPr>
       </w:pPr>
       <w:r>
-        <w:rPr>
-          <w:rFonts w:hint="eastAsia"/>
-          <w:noProof/>
-        </w:rPr>
         <w:drawing>
-          <wp:inline distT="0" distB="0" distL="0" distR="0">
-            <wp:extent cx="1943100" cy="3936401"/>
-            <wp:effectExtent l="0" t="0" r="0" b="635"/>
-            <wp:docPr id="467345122" name="图片 4"/>
+          <wp:inline distT="0" distB="0" distL="0" distR="0" wp14:anchorId="7289F4A9" wp14:editId="7963D685">
+            <wp:extent cx="1600200" cy="3938039"/>
+            <wp:effectExtent l="0" t="0" r="0" b="0"/>
+            <wp:docPr id="68959092" name="图片 1"/>
             <wp:cNvGraphicFramePr>
               <a:graphicFrameLocks xmlns:a="http://schemas.openxmlformats.org/drawingml/2006/main" noChangeAspect="1"/>
             </wp:cNvGraphicFramePr>
@@ -226,17 +208,11 @@
               <a:graphicData uri="http://schemas.openxmlformats.org/drawingml/2006/picture">
                 <pic:pic xmlns:pic="http://schemas.openxmlformats.org/drawingml/2006/picture">
                   <pic:nvPicPr>
-                    <pic:cNvPr id="467345122" name="图片 467345122"/>
+                    <pic:cNvPr id="68959092" name=""/>
                     <pic:cNvPicPr/>
                   </pic:nvPicPr>
                   <pic:blipFill>
-                    <a:blip r:embed="rId7" cstate="print">
-                      <a:extLst>
-                        <a:ext uri="{28A0092B-C50C-407E-A947-70E740481C1C}">
-                          <a14:useLocalDpi xmlns:a14="http://schemas.microsoft.com/office/drawing/2010/main" val="0"/>
-                        </a:ext>
-                      </a:extLst>
-                    </a:blip>
+                    <a:blip r:embed="rId7"/>
                     <a:stretch>
                       <a:fillRect/>
                     </a:stretch>
@@ -244,7 +220,7 @@
                   <pic:spPr>
                     <a:xfrm>
                       <a:off x="0" y="0"/>
-                      <a:ext cx="1974405" cy="3999820"/>
+                      <a:ext cx="1624580" cy="3998036"/>
                     </a:xfrm>
                     <a:prstGeom prst="rect">
                       <a:avLst/>
